--- a/Detailed Design/InterfaceDesign/User Interface/Use case Xem thông tin xe trong bãi/Đặc tả màn hình.docx
+++ b/Detailed Design/InterfaceDesign/User Interface/Use case Xem thông tin xe trong bãi/Đặc tả màn hình.docx
@@ -334,7 +334,7 @@
       </w:tr>
       <w:tr>
         <w:trPr>
-          <w:trHeight w:val="3142"/>
+          <w:trHeight w:val="642"/>
         </w:trPr>
         <w:tc>
           <w:tcPr>
@@ -350,10 +350,7 @@
           </w:tcPr>
           <w:p>
             <w:r>
-              <w:t xml:space="preserve">Danh sách </w:t>
-            </w:r>
-            <w:r>
-              <w:t>xe trong bãi</w:t>
+              <w:t>Khu vực hiện thị thông tin chi tiết bãi xe</w:t>
             </w:r>
           </w:p>
         </w:tc>
@@ -363,7 +360,7 @@
           </w:tcPr>
           <w:p>
             <w:r>
-              <w:t>Double clicks</w:t>
+              <w:t>Khởi tạo</w:t>
             </w:r>
           </w:p>
         </w:tc>
@@ -374,7 +371,95 @@
           </w:tcPr>
           <w:p>
             <w:r>
-              <w:t>Người dùng xem chi tiết một xe</w:t>
+              <w:t>Hiển thị thông tin chi tiết bãi xe</w:t>
+            </w:r>
+          </w:p>
+        </w:tc>
+      </w:tr>
+      <w:tr>
+        <w:trPr>
+          <w:trHeight w:val="723"/>
+        </w:trPr>
+        <w:tc>
+          <w:tcPr>
+            <w:tcW w:w="5047" w:type="dxa"/>
+            <w:gridSpan w:val="2"/>
+            <w:vMerge/>
+          </w:tcPr>
+          <w:p/>
+        </w:tc>
+        <w:tc>
+          <w:tcPr>
+            <w:tcW w:w="1357" w:type="dxa"/>
+          </w:tcPr>
+          <w:p>
+            <w:r>
+              <w:t>Khu vực hiện thị danh sách xe trong bãi</w:t>
+            </w:r>
+          </w:p>
+        </w:tc>
+        <w:tc>
+          <w:tcPr>
+            <w:tcW w:w="1213" w:type="dxa"/>
+          </w:tcPr>
+          <w:p>
+            <w:r>
+              <w:t>Khởi tạo</w:t>
+            </w:r>
+          </w:p>
+        </w:tc>
+        <w:tc>
+          <w:tcPr>
+            <w:tcW w:w="2362" w:type="dxa"/>
+            <w:gridSpan w:val="2"/>
+          </w:tcPr>
+          <w:p>
+            <w:r>
+              <w:t>Hiển thị danh sách các xe hiện có trong bãi. Thông tin hiển thị gồm mã xe – loại xe</w:t>
+            </w:r>
+          </w:p>
+        </w:tc>
+      </w:tr>
+      <w:tr>
+        <w:trPr>
+          <w:trHeight w:val="3142"/>
+        </w:trPr>
+        <w:tc>
+          <w:tcPr>
+            <w:tcW w:w="5047" w:type="dxa"/>
+            <w:gridSpan w:val="2"/>
+            <w:vMerge/>
+          </w:tcPr>
+          <w:p/>
+        </w:tc>
+        <w:tc>
+          <w:tcPr>
+            <w:tcW w:w="1357" w:type="dxa"/>
+          </w:tcPr>
+          <w:p>
+            <w:r>
+              <w:t>Khu vực hiện thị danh sách xe trong bãi</w:t>
+            </w:r>
+          </w:p>
+        </w:tc>
+        <w:tc>
+          <w:tcPr>
+            <w:tcW w:w="1213" w:type="dxa"/>
+          </w:tcPr>
+          <w:p>
+            <w:r>
+              <w:t>Double clicks</w:t>
+            </w:r>
+          </w:p>
+        </w:tc>
+        <w:tc>
+          <w:tcPr>
+            <w:tcW w:w="2362" w:type="dxa"/>
+            <w:gridSpan w:val="2"/>
+          </w:tcPr>
+          <w:p>
+            <w:r>
+              <w:t>Người dùng xem chi tiết thông tin một xe</w:t>
             </w:r>
           </w:p>
         </w:tc>
@@ -390,26 +475,7 @@
         <w:pStyle w:val="ListParagraph"/>
       </w:pPr>
     </w:p>
-    <w:p>
-      <w:pPr>
-        <w:pStyle w:val="ListParagraph"/>
-      </w:pPr>
-    </w:p>
-    <w:p>
-      <w:pPr>
-        <w:pStyle w:val="ListParagraph"/>
-      </w:pPr>
-    </w:p>
-    <w:p>
-      <w:pPr>
-        <w:pStyle w:val="ListParagraph"/>
-      </w:pPr>
-    </w:p>
-    <w:p>
-      <w:pPr>
-        <w:pStyle w:val="ListParagraph"/>
-      </w:pPr>
-    </w:p>
+    <w:p/>
     <w:p>
       <w:r>
         <w:t>* Định nghĩa trường thuộc tính:</w:t>
@@ -1478,6 +1544,50 @@
           <w:p>
             <w:r>
               <w:t>Người dùng xác nhận và đóng của sổ</w:t>
+            </w:r>
+          </w:p>
+        </w:tc>
+      </w:tr>
+      <w:tr>
+        <w:trPr>
+          <w:trHeight w:val="360"/>
+        </w:trPr>
+        <w:tc>
+          <w:tcPr>
+            <w:tcW w:w="5575" w:type="dxa"/>
+            <w:gridSpan w:val="2"/>
+            <w:vMerge/>
+          </w:tcPr>
+          <w:p/>
+        </w:tc>
+        <w:tc>
+          <w:tcPr>
+            <w:tcW w:w="1458" w:type="dxa"/>
+          </w:tcPr>
+          <w:p>
+            <w:r>
+              <w:t>Khu vực hiển thị thông tin chi tiết xe</w:t>
+            </w:r>
+          </w:p>
+        </w:tc>
+        <w:tc>
+          <w:tcPr>
+            <w:tcW w:w="1143" w:type="dxa"/>
+          </w:tcPr>
+          <w:p>
+            <w:r>
+              <w:t>Khởi tạo</w:t>
+            </w:r>
+          </w:p>
+        </w:tc>
+        <w:tc>
+          <w:tcPr>
+            <w:tcW w:w="2167" w:type="dxa"/>
+            <w:gridSpan w:val="2"/>
+          </w:tcPr>
+          <w:p>
+            <w:r>
+              <w:t>Hiển thị thông tin chi tiết xe</w:t>
             </w:r>
           </w:p>
         </w:tc>
